--- a/Java多线程.docx
+++ b/Java多线程.docx
@@ -6,6 +6,7 @@
       <w:r>
         <w:rPr>
           <w:rStyle w:val="1Char"/>
+          <w:noProof/>
         </w:rPr>
         <w:drawing>
           <wp:anchor distT="0" distB="0" distL="114300" distR="114300" simplePos="0" relativeHeight="251659264" behindDoc="0" locked="0" layoutInCell="1" allowOverlap="1" wp14:anchorId="2772F5E7" wp14:editId="760E5950">
@@ -31,7 +32,7 @@
                     <pic:cNvPicPr/>
                   </pic:nvPicPr>
                   <pic:blipFill>
-                    <a:blip r:embed="rId4"/>
+                    <a:blip r:embed="rId7"/>
                     <a:stretch>
                       <a:fillRect/>
                     </a:stretch>
@@ -131,13 +132,8 @@
         <w:t>virtual</w:t>
       </w:r>
       <w:r>
-        <w:t xml:space="preserve"> </w:t>
-      </w:r>
-      <w:proofErr w:type="spellStart"/>
-      <w:r>
-        <w:t>cpu</w:t>
-      </w:r>
-      <w:proofErr w:type="spellEnd"/>
+        <w:t xml:space="preserve"> cpu</w:t>
+      </w:r>
       <w:r>
         <w:rPr>
           <w:rFonts w:hint="eastAsia"/>
@@ -195,7 +191,7 @@
                     <pic:cNvPicPr/>
                   </pic:nvPicPr>
                   <pic:blipFill>
-                    <a:blip r:embed="rId5"/>
+                    <a:blip r:embed="rId8"/>
                     <a:stretch>
                       <a:fillRect/>
                     </a:stretch>
@@ -215,13 +211,8 @@
           </wp:anchor>
         </w:drawing>
       </w:r>
-      <w:proofErr w:type="gramStart"/>
-      <w:r>
-        <w:t>同进程</w:t>
-      </w:r>
-      <w:proofErr w:type="gramEnd"/>
-      <w:r>
-        <w:t>一样</w:t>
+      <w:r>
+        <w:t>同进程一样</w:t>
       </w:r>
       <w:r>
         <w:rPr>
@@ -260,7 +251,6 @@
       </w:r>
     </w:p>
     <w:p>
-      <w:proofErr w:type="spellStart"/>
       <w:r>
         <w:t>Java</w:t>
       </w:r>
@@ -270,7 +260,6 @@
         </w:rPr>
         <w:t>.lang</w:t>
       </w:r>
-      <w:proofErr w:type="spellEnd"/>
       <w:r>
         <w:rPr>
           <w:rFonts w:hint="eastAsia"/>
@@ -445,11 +434,6 @@
       </w:r>
     </w:p>
     <w:p>
-      <w:pPr>
-        <w:rPr>
-          <w:rFonts w:hint="eastAsia"/>
-        </w:rPr>
-      </w:pPr>
       <w:r>
         <w:rPr>
           <w:rFonts w:hint="eastAsia"/>
@@ -470,11 +454,6 @@
       </w:r>
     </w:p>
     <w:p>
-      <w:pPr>
-        <w:rPr>
-          <w:rFonts w:hint="eastAsia"/>
-        </w:rPr>
-      </w:pPr>
       <w:r>
         <w:t>MIN_~</w:t>
       </w:r>
@@ -495,11 +474,6 @@
       </w:r>
     </w:p>
     <w:p>
-      <w:pPr>
-        <w:rPr>
-          <w:rFonts w:hint="eastAsia"/>
-        </w:rPr>
-      </w:pPr>
       <w:r>
         <w:t>NORM</w:t>
       </w:r>
@@ -544,21 +518,7 @@
         <w:rPr>
           <w:rFonts w:hint="eastAsia"/>
         </w:rPr>
-        <w:t>方法</w:t>
-      </w:r>
-      <w:proofErr w:type="gramStart"/>
-      <w:r>
-        <w:rPr>
-          <w:rFonts w:hint="eastAsia"/>
-        </w:rPr>
-        <w:t>一</w:t>
-      </w:r>
-      <w:proofErr w:type="gramEnd"/>
-      <w:r>
-        <w:rPr>
-          <w:rFonts w:hint="eastAsia"/>
-        </w:rPr>
-        <w:t>：通过继承线程类</w:t>
+        <w:t>方法一：通过继承线程类</w:t>
       </w:r>
       <w:r>
         <w:rPr>
@@ -574,11 +534,6 @@
       </w:r>
     </w:p>
     <w:p>
-      <w:pPr>
-        <w:rPr>
-          <w:rFonts w:hint="eastAsia"/>
-        </w:rPr>
-      </w:pPr>
       <w:r>
         <w:rPr>
           <w:noProof/>
@@ -607,7 +562,7 @@
                     <pic:cNvPicPr/>
                   </pic:nvPicPr>
                   <pic:blipFill>
-                    <a:blip r:embed="rId6"/>
+                    <a:blip r:embed="rId9"/>
                     <a:stretch>
                       <a:fillRect/>
                     </a:stretch>
@@ -652,11 +607,6 @@
       </w:r>
     </w:p>
     <w:p>
-      <w:pPr>
-        <w:rPr>
-          <w:rFonts w:hint="eastAsia"/>
-        </w:rPr>
-      </w:pPr>
       <w:r>
         <w:rPr>
           <w:rFonts w:hint="eastAsia"/>
@@ -687,6 +637,734 @@
         </w:rPr>
         <w:t>方法。</w:t>
       </w:r>
+    </w:p>
+    <w:p/>
+    <w:p>
+      <w:pPr>
+        <w:pStyle w:val="3"/>
+      </w:pPr>
+      <w:r>
+        <w:rPr>
+          <w:rFonts w:hint="eastAsia"/>
+        </w:rPr>
+        <w:t>两个线程同时存取一个数据流</w:t>
+      </w:r>
+    </w:p>
+    <w:p>
+      <w:r>
+        <w:t>会导致数据不一致为</w:t>
+      </w:r>
+      <w:r>
+        <w:rPr>
+          <w:rFonts w:hint="eastAsia"/>
+        </w:rPr>
+        <w:t>，</w:t>
+      </w:r>
+      <w:r>
+        <w:t>因此编程时必须考虑其它线程的状态和行为</w:t>
+      </w:r>
+      <w:r>
+        <w:rPr>
+          <w:rFonts w:hint="eastAsia"/>
+        </w:rPr>
+        <w:t>，</w:t>
+      </w:r>
+      <w:r>
+        <w:t>以解决资源共享</w:t>
+      </w:r>
+      <w:r>
+        <w:rPr>
+          <w:rFonts w:hint="eastAsia"/>
+        </w:rPr>
+        <w:t>。</w:t>
+      </w:r>
+    </w:p>
+    <w:p>
+      <w:r>
+        <w:t>解决方案</w:t>
+      </w:r>
+      <w:r>
+        <w:rPr>
+          <w:rFonts w:hint="eastAsia"/>
+        </w:rPr>
+        <w:t>：</w:t>
+      </w:r>
+    </w:p>
+    <w:p>
+      <w:pPr>
+        <w:pStyle w:val="a5"/>
+        <w:numPr>
+          <w:ilvl w:val="0"/>
+          <w:numId w:val="2"/>
+        </w:numPr>
+        <w:ind w:firstLineChars="0"/>
+      </w:pPr>
+      <w:r>
+        <w:t>J</w:t>
+      </w:r>
+      <w:r>
+        <w:rPr>
+          <w:rFonts w:hint="eastAsia"/>
+        </w:rPr>
+        <w:t>ava</w:t>
+      </w:r>
+      <w:r>
+        <w:rPr>
+          <w:rFonts w:hint="eastAsia"/>
+        </w:rPr>
+        <w:t>同步设定功能</w:t>
+      </w:r>
+      <w:r>
+        <w:rPr>
+          <w:rFonts w:hint="eastAsia"/>
+        </w:rPr>
+        <w:t>：共享对象可将自己的成员方法定义为同步化方法，通过调用同步化方法来执行单一线程</w:t>
+      </w:r>
+    </w:p>
+    <w:p>
+      <w:pPr>
+        <w:pStyle w:val="a5"/>
+        <w:numPr>
+          <w:ilvl w:val="0"/>
+          <w:numId w:val="2"/>
+        </w:numPr>
+        <w:ind w:firstLineChars="0"/>
+      </w:pPr>
+      <w:r>
+        <w:t>生产者和消费者线程同步问题</w:t>
+      </w:r>
+      <w:r>
+        <w:rPr>
+          <w:rFonts w:hint="eastAsia"/>
+        </w:rPr>
+        <w:t>：</w:t>
+      </w:r>
+      <w:r>
+        <w:t>使用资源的称为消费者</w:t>
+      </w:r>
+      <w:r>
+        <w:rPr>
+          <w:rFonts w:hint="eastAsia"/>
+        </w:rPr>
+        <w:t>，</w:t>
+      </w:r>
+      <w:r>
+        <w:t>产生或释放这个资源的线程称为生产者</w:t>
+      </w:r>
+      <w:r>
+        <w:rPr>
+          <w:rFonts w:hint="eastAsia"/>
+        </w:rPr>
+        <w:t>。</w:t>
+      </w:r>
+    </w:p>
+    <w:p/>
+    <w:p>
+      <w:r>
+        <w:t>这里分析老师给的例子</w:t>
+      </w:r>
+      <w:r>
+        <w:rPr>
+          <w:rFonts w:hint="eastAsia"/>
+        </w:rPr>
+        <w:t>，</w:t>
+      </w:r>
+      <w:r>
+        <w:t>从而</w:t>
+      </w:r>
+      <w:r>
+        <w:rPr>
+          <w:rFonts w:hint="eastAsia"/>
+        </w:rPr>
+        <w:t>学习这一方法。</w:t>
+      </w:r>
+    </w:p>
+    <w:p/>
+    <w:p/>
+    <w:p/>
+    <w:p/>
+    <w:p/>
+    <w:p/>
+    <w:p/>
+    <w:p/>
+    <w:p/>
+    <w:p>
+      <w:r>
+        <w:rPr>
+          <w:rFonts w:hint="eastAsia"/>
+        </w:rPr>
+        <w:lastRenderedPageBreak/>
+        <w:t>从</w:t>
+      </w:r>
+      <w:r>
+        <w:rPr>
+          <w:noProof/>
+        </w:rPr>
+        <w:drawing>
+          <wp:anchor distT="0" distB="0" distL="114300" distR="114300" simplePos="0" relativeHeight="251665408" behindDoc="0" locked="0" layoutInCell="1" allowOverlap="1" wp14:anchorId="5EBB9F72" wp14:editId="1ED12D3C">
+            <wp:simplePos x="0" y="0"/>
+            <wp:positionH relativeFrom="margin">
+              <wp:align>right</wp:align>
+            </wp:positionH>
+            <wp:positionV relativeFrom="paragraph">
+              <wp:posOffset>11925</wp:posOffset>
+            </wp:positionV>
+            <wp:extent cx="5274310" cy="4512945"/>
+            <wp:effectExtent l="0" t="0" r="2540" b="1905"/>
+            <wp:wrapTopAndBottom/>
+            <wp:docPr id="4" name="图片 4"/>
+            <wp:cNvGraphicFramePr>
+              <a:graphicFrameLocks xmlns:a="http://schemas.openxmlformats.org/drawingml/2006/main" noChangeAspect="1"/>
+            </wp:cNvGraphicFramePr>
+            <a:graphic xmlns:a="http://schemas.openxmlformats.org/drawingml/2006/main">
+              <a:graphicData uri="http://schemas.openxmlformats.org/drawingml/2006/picture">
+                <pic:pic xmlns:pic="http://schemas.openxmlformats.org/drawingml/2006/picture">
+                  <pic:nvPicPr>
+                    <pic:cNvPr id="1" name=""/>
+                    <pic:cNvPicPr/>
+                  </pic:nvPicPr>
+                  <pic:blipFill>
+                    <a:blip r:embed="rId10"/>
+                    <a:stretch>
+                      <a:fillRect/>
+                    </a:stretch>
+                  </pic:blipFill>
+                  <pic:spPr>
+                    <a:xfrm>
+                      <a:off x="0" y="0"/>
+                      <a:ext cx="5274310" cy="4512945"/>
+                    </a:xfrm>
+                    <a:prstGeom prst="rect">
+                      <a:avLst/>
+                    </a:prstGeom>
+                  </pic:spPr>
+                </pic:pic>
+              </a:graphicData>
+            </a:graphic>
+          </wp:anchor>
+        </w:drawing>
+      </w:r>
+      <w:r>
+        <w:rPr>
+          <w:rFonts w:hint="eastAsia"/>
+        </w:rPr>
+        <w:t>Thread</w:t>
+      </w:r>
+      <w:r>
+        <w:rPr>
+          <w:rFonts w:hint="eastAsia"/>
+        </w:rPr>
+        <w:t>继承的类</w:t>
+      </w:r>
+      <w:r>
+        <w:rPr>
+          <w:rFonts w:hint="eastAsia"/>
+        </w:rPr>
+        <w:t>Producer</w:t>
+      </w:r>
+      <w:r>
+        <w:rPr>
+          <w:rFonts w:hint="eastAsia"/>
+        </w:rPr>
+        <w:t>：私有</w:t>
+      </w:r>
+      <w:r>
+        <w:rPr>
+          <w:rFonts w:hint="eastAsia"/>
+        </w:rPr>
+        <w:t>Share</w:t>
+      </w:r>
+      <w:r>
+        <w:rPr>
+          <w:rFonts w:hint="eastAsia"/>
+        </w:rPr>
+        <w:t>变量</w:t>
+      </w:r>
+      <w:r>
+        <w:rPr>
+          <w:rFonts w:hint="eastAsia"/>
+        </w:rPr>
+        <w:t xml:space="preserve"> share</w:t>
+      </w:r>
+      <w:r>
+        <w:rPr>
+          <w:rFonts w:hint="eastAsia"/>
+        </w:rPr>
+        <w:t>，私有</w:t>
+      </w:r>
+      <w:r>
+        <w:rPr>
+          <w:rFonts w:hint="eastAsia"/>
+        </w:rPr>
+        <w:t>int</w:t>
+      </w:r>
+      <w:r>
+        <w:rPr>
+          <w:rFonts w:hint="eastAsia"/>
+        </w:rPr>
+        <w:t>变量</w:t>
+      </w:r>
+      <w:r>
+        <w:rPr>
+          <w:rFonts w:hint="eastAsia"/>
+        </w:rPr>
+        <w:t>number</w:t>
+      </w:r>
+      <w:r>
+        <w:rPr>
+          <w:rFonts w:hint="eastAsia"/>
+        </w:rPr>
+        <w:t>。</w:t>
+      </w:r>
+      <w:r>
+        <w:rPr>
+          <w:rFonts w:hint="eastAsia"/>
+        </w:rPr>
+        <w:t>这里注意</w:t>
+      </w:r>
+      <w:r>
+        <w:rPr>
+          <w:rFonts w:hint="eastAsia"/>
+        </w:rPr>
+        <w:t>Share</w:t>
+      </w:r>
+      <w:r>
+        <w:rPr>
+          <w:rFonts w:hint="eastAsia"/>
+        </w:rPr>
+        <w:t>是后面实现的一个类。重载构造器</w:t>
+      </w:r>
+      <w:r>
+        <w:rPr>
+          <w:rFonts w:hint="eastAsia"/>
+        </w:rPr>
+        <w:t>Producer</w:t>
+      </w:r>
+      <w:r>
+        <w:rPr>
+          <w:rFonts w:hint="eastAsia"/>
+        </w:rPr>
+        <w:t>：参数</w:t>
+      </w:r>
+      <w:r>
+        <w:rPr>
+          <w:rFonts w:hint="eastAsia"/>
+        </w:rPr>
+        <w:t>s</w:t>
+      </w:r>
+      <w:r>
+        <w:t>,number</w:t>
+      </w:r>
+      <w:r>
+        <w:rPr>
+          <w:rFonts w:hint="eastAsia"/>
+        </w:rPr>
+        <w:t>。</w:t>
+      </w:r>
+      <w:r>
+        <w:t>Run</w:t>
+      </w:r>
+      <w:r>
+        <w:t>方法</w:t>
+      </w:r>
+      <w:r>
+        <w:rPr>
+          <w:rFonts w:hint="eastAsia"/>
+        </w:rPr>
+        <w:t>：</w:t>
+      </w:r>
+    </w:p>
+    <w:p/>
+    <w:p>
+      <w:r>
+        <w:rPr>
+          <w:rFonts w:hint="eastAsia"/>
+        </w:rPr>
+        <w:lastRenderedPageBreak/>
+        <w:t>类消费者：私有变量</w:t>
+      </w:r>
+      <w:r>
+        <w:rPr>
+          <w:rFonts w:hint="eastAsia"/>
+        </w:rPr>
+        <w:t>shared</w:t>
+      </w:r>
+      <w:r>
+        <w:rPr>
+          <w:rFonts w:hint="eastAsia"/>
+        </w:rPr>
+        <w:t>，</w:t>
+      </w:r>
+      <w:r>
+        <w:rPr>
+          <w:rFonts w:hint="eastAsia"/>
+        </w:rPr>
+        <w:t>number</w:t>
+      </w:r>
+      <w:r>
+        <w:rPr>
+          <w:noProof/>
+        </w:rPr>
+        <w:drawing>
+          <wp:anchor distT="0" distB="0" distL="114300" distR="114300" simplePos="0" relativeHeight="251667456" behindDoc="0" locked="0" layoutInCell="1" allowOverlap="1" wp14:anchorId="6CECB99D" wp14:editId="41CC7BF7">
+            <wp:simplePos x="0" y="0"/>
+            <wp:positionH relativeFrom="margin">
+              <wp:align>right</wp:align>
+            </wp:positionH>
+            <wp:positionV relativeFrom="paragraph">
+              <wp:posOffset>445</wp:posOffset>
+            </wp:positionV>
+            <wp:extent cx="5274310" cy="4295775"/>
+            <wp:effectExtent l="0" t="0" r="2540" b="9525"/>
+            <wp:wrapTopAndBottom/>
+            <wp:docPr id="5" name="图片 5"/>
+            <wp:cNvGraphicFramePr>
+              <a:graphicFrameLocks xmlns:a="http://schemas.openxmlformats.org/drawingml/2006/main" noChangeAspect="1"/>
+            </wp:cNvGraphicFramePr>
+            <a:graphic xmlns:a="http://schemas.openxmlformats.org/drawingml/2006/main">
+              <a:graphicData uri="http://schemas.openxmlformats.org/drawingml/2006/picture">
+                <pic:pic xmlns:pic="http://schemas.openxmlformats.org/drawingml/2006/picture">
+                  <pic:nvPicPr>
+                    <pic:cNvPr id="1" name=""/>
+                    <pic:cNvPicPr/>
+                  </pic:nvPicPr>
+                  <pic:blipFill>
+                    <a:blip r:embed="rId11"/>
+                    <a:stretch>
+                      <a:fillRect/>
+                    </a:stretch>
+                  </pic:blipFill>
+                  <pic:spPr>
+                    <a:xfrm>
+                      <a:off x="0" y="0"/>
+                      <a:ext cx="5274310" cy="4295775"/>
+                    </a:xfrm>
+                    <a:prstGeom prst="rect">
+                      <a:avLst/>
+                    </a:prstGeom>
+                  </pic:spPr>
+                </pic:pic>
+              </a:graphicData>
+            </a:graphic>
+          </wp:anchor>
+        </w:drawing>
+      </w:r>
+      <w:r>
+        <w:rPr>
+          <w:rFonts w:hint="eastAsia"/>
+        </w:rPr>
+        <w:t>。</w:t>
+      </w:r>
+      <w:r>
+        <w:t>重载构造器</w:t>
+      </w:r>
+      <w:r>
+        <w:rPr>
+          <w:rFonts w:hint="eastAsia"/>
+        </w:rPr>
+        <w:t>：</w:t>
+      </w:r>
+      <w:r>
+        <w:t>s,number</w:t>
+      </w:r>
+      <w:r>
+        <w:rPr>
+          <w:rFonts w:hint="eastAsia"/>
+        </w:rPr>
+        <w:t>。</w:t>
+      </w:r>
+      <w:r>
+        <w:t>Run</w:t>
+      </w:r>
+      <w:r>
+        <w:t>方法</w:t>
+      </w:r>
+      <w:r>
+        <w:rPr>
+          <w:rFonts w:hint="eastAsia"/>
+        </w:rPr>
+        <w:t>。</w:t>
+      </w:r>
+    </w:p>
+    <w:p>
+      <w:r>
+        <w:rPr>
+          <w:noProof/>
+        </w:rPr>
+        <w:lastRenderedPageBreak/>
+        <w:drawing>
+          <wp:anchor distT="0" distB="0" distL="114300" distR="114300" simplePos="0" relativeHeight="251669504" behindDoc="0" locked="0" layoutInCell="1" allowOverlap="1" wp14:anchorId="7BCF5EF0" wp14:editId="5D7A0AA8">
+            <wp:simplePos x="0" y="0"/>
+            <wp:positionH relativeFrom="margin">
+              <wp:align>right</wp:align>
+            </wp:positionH>
+            <wp:positionV relativeFrom="paragraph">
+              <wp:posOffset>9723</wp:posOffset>
+            </wp:positionV>
+            <wp:extent cx="5274310" cy="4385310"/>
+            <wp:effectExtent l="0" t="0" r="2540" b="0"/>
+            <wp:wrapTopAndBottom/>
+            <wp:docPr id="6" name="图片 6"/>
+            <wp:cNvGraphicFramePr>
+              <a:graphicFrameLocks xmlns:a="http://schemas.openxmlformats.org/drawingml/2006/main" noChangeAspect="1"/>
+            </wp:cNvGraphicFramePr>
+            <a:graphic xmlns:a="http://schemas.openxmlformats.org/drawingml/2006/main">
+              <a:graphicData uri="http://schemas.openxmlformats.org/drawingml/2006/picture">
+                <pic:pic xmlns:pic="http://schemas.openxmlformats.org/drawingml/2006/picture">
+                  <pic:nvPicPr>
+                    <pic:cNvPr id="1" name=""/>
+                    <pic:cNvPicPr/>
+                  </pic:nvPicPr>
+                  <pic:blipFill>
+                    <a:blip r:embed="rId12"/>
+                    <a:stretch>
+                      <a:fillRect/>
+                    </a:stretch>
+                  </pic:blipFill>
+                  <pic:spPr>
+                    <a:xfrm>
+                      <a:off x="0" y="0"/>
+                      <a:ext cx="5274310" cy="4385310"/>
+                    </a:xfrm>
+                    <a:prstGeom prst="rect">
+                      <a:avLst/>
+                    </a:prstGeom>
+                  </pic:spPr>
+                </pic:pic>
+              </a:graphicData>
+            </a:graphic>
+          </wp:anchor>
+        </w:drawing>
+      </w:r>
+      <w:r>
+        <w:rPr>
+          <w:rFonts w:hint="eastAsia"/>
+        </w:rPr>
+        <w:t>Share</w:t>
+      </w:r>
+      <w:r>
+        <w:rPr>
+          <w:rFonts w:hint="eastAsia"/>
+        </w:rPr>
+        <w:t>类：私有</w:t>
+      </w:r>
+      <w:r>
+        <w:rPr>
+          <w:rFonts w:hint="eastAsia"/>
+        </w:rPr>
+        <w:t>int</w:t>
+      </w:r>
+      <w:r>
+        <w:rPr>
+          <w:rFonts w:hint="eastAsia"/>
+        </w:rPr>
+        <w:t>类型的</w:t>
+      </w:r>
+      <w:r>
+        <w:rPr>
+          <w:rFonts w:hint="eastAsia"/>
+        </w:rPr>
+        <w:t>contents</w:t>
+      </w:r>
+      <w:r>
+        <w:rPr>
+          <w:rFonts w:hint="eastAsia"/>
+        </w:rPr>
+        <w:t>，</w:t>
+      </w:r>
+      <w:r>
+        <w:rPr>
+          <w:rFonts w:hint="eastAsia"/>
+        </w:rPr>
+        <w:t>get</w:t>
+      </w:r>
+      <w:r>
+        <w:rPr>
+          <w:rFonts w:hint="eastAsia"/>
+        </w:rPr>
+        <w:t>方法：</w:t>
+      </w:r>
+      <w:r>
+        <w:rPr>
+          <w:rFonts w:hint="eastAsia"/>
+        </w:rPr>
+        <w:t>return</w:t>
+      </w:r>
+      <w:r>
+        <w:t xml:space="preserve"> contents</w:t>
+      </w:r>
+      <w:r>
+        <w:rPr>
+          <w:rFonts w:hint="eastAsia"/>
+        </w:rPr>
+        <w:t>；</w:t>
+      </w:r>
+      <w:r>
+        <w:t>put</w:t>
+      </w:r>
+      <w:r>
+        <w:t>方法把</w:t>
+      </w:r>
+      <w:r>
+        <w:t>value</w:t>
+      </w:r>
+      <w:r>
+        <w:t>值传给</w:t>
+      </w:r>
+      <w:r>
+        <w:t>contents</w:t>
+      </w:r>
+      <w:r>
+        <w:rPr>
+          <w:rFonts w:hint="eastAsia"/>
+        </w:rPr>
+        <w:t>。</w:t>
+      </w:r>
+    </w:p>
+    <w:p>
+      <w:r>
+        <w:rPr>
+          <w:rFonts w:hint="eastAsia"/>
+        </w:rPr>
+        <w:t>Test</w:t>
+      </w:r>
+      <w:r>
+        <w:rPr>
+          <w:rFonts w:hint="eastAsia"/>
+        </w:rPr>
+        <w:t>按创建</w:t>
+      </w:r>
+      <w:r>
+        <w:rPr>
+          <w:rFonts w:hint="eastAsia"/>
+        </w:rPr>
+        <w:t>s</w:t>
+      </w:r>
+      <w:r>
+        <w:rPr>
+          <w:rFonts w:hint="eastAsia"/>
+        </w:rPr>
+        <w:t>；再创建生产者，传入参数（</w:t>
+      </w:r>
+      <w:r>
+        <w:rPr>
+          <w:rFonts w:hint="eastAsia"/>
+        </w:rPr>
+        <w:t>s,1</w:t>
+      </w:r>
+      <w:r>
+        <w:rPr>
+          <w:rFonts w:hint="eastAsia"/>
+        </w:rPr>
+        <w:t>）</w:t>
+      </w:r>
+      <w:r>
+        <w:rPr>
+          <w:rFonts w:hint="eastAsia"/>
+        </w:rPr>
+        <w:t>.</w:t>
+      </w:r>
+      <w:r>
+        <w:rPr>
+          <w:rFonts w:hint="eastAsia"/>
+        </w:rPr>
+        <w:t>再创建消费者，传入参数（</w:t>
+      </w:r>
+      <w:r>
+        <w:rPr>
+          <w:rFonts w:hint="eastAsia"/>
+        </w:rPr>
+        <w:t>s,1</w:t>
+      </w:r>
+      <w:r>
+        <w:rPr>
+          <w:rFonts w:hint="eastAsia"/>
+        </w:rPr>
+        <w:t>）；</w:t>
+      </w:r>
+    </w:p>
+    <w:p/>
+    <w:p/>
+    <w:p/>
+    <w:p/>
+    <w:p/>
+    <w:p/>
+    <w:p/>
+    <w:p/>
+    <w:p/>
+    <w:p/>
+    <w:p/>
+    <w:p/>
+    <w:p/>
+    <w:p/>
+    <w:p/>
+    <w:p/>
+    <w:p/>
+    <w:p/>
+    <w:p/>
+    <w:p>
+      <w:r>
+        <w:rPr>
+          <w:noProof/>
+        </w:rPr>
+        <w:lastRenderedPageBreak/>
+        <w:drawing>
+          <wp:anchor distT="0" distB="0" distL="114300" distR="114300" simplePos="0" relativeHeight="251671552" behindDoc="0" locked="0" layoutInCell="1" allowOverlap="1" wp14:anchorId="2ED4AE7F" wp14:editId="5358DD4E">
+            <wp:simplePos x="0" y="0"/>
+            <wp:positionH relativeFrom="margin">
+              <wp:align>right</wp:align>
+            </wp:positionH>
+            <wp:positionV relativeFrom="paragraph">
+              <wp:posOffset>313</wp:posOffset>
+            </wp:positionV>
+            <wp:extent cx="5274310" cy="2646045"/>
+            <wp:effectExtent l="0" t="0" r="2540" b="1905"/>
+            <wp:wrapTopAndBottom/>
+            <wp:docPr id="7" name="图片 7"/>
+            <wp:cNvGraphicFramePr>
+              <a:graphicFrameLocks xmlns:a="http://schemas.openxmlformats.org/drawingml/2006/main" noChangeAspect="1"/>
+            </wp:cNvGraphicFramePr>
+            <a:graphic xmlns:a="http://schemas.openxmlformats.org/drawingml/2006/main">
+              <a:graphicData uri="http://schemas.openxmlformats.org/drawingml/2006/picture">
+                <pic:pic xmlns:pic="http://schemas.openxmlformats.org/drawingml/2006/picture">
+                  <pic:nvPicPr>
+                    <pic:cNvPr id="1" name=""/>
+                    <pic:cNvPicPr/>
+                  </pic:nvPicPr>
+                  <pic:blipFill>
+                    <a:blip r:embed="rId13"/>
+                    <a:stretch>
+                      <a:fillRect/>
+                    </a:stretch>
+                  </pic:blipFill>
+                  <pic:spPr>
+                    <a:xfrm>
+                      <a:off x="0" y="0"/>
+                      <a:ext cx="5274310" cy="2646045"/>
+                    </a:xfrm>
+                    <a:prstGeom prst="rect">
+                      <a:avLst/>
+                    </a:prstGeom>
+                  </pic:spPr>
+                </pic:pic>
+              </a:graphicData>
+            </a:graphic>
+          </wp:anchor>
+        </w:drawing>
+      </w:r>
+      <w:r>
+        <w:rPr>
+          <w:rFonts w:hint="eastAsia"/>
+        </w:rPr>
+        <w:t>输出数据如上所示。</w:t>
+      </w:r>
+    </w:p>
+    <w:p>
+      <w:pPr>
+        <w:rPr>
+          <w:rFonts w:hint="eastAsia"/>
+        </w:rPr>
+      </w:pPr>
       <w:bookmarkStart w:id="0" w:name="_GoBack"/>
       <w:bookmarkEnd w:id="0"/>
     </w:p>
@@ -698,6 +1376,230 @@
     </w:sectPr>
   </w:body>
 </w:document>
+</file>
+
+<file path=word/endnotes.xml><?xml version="1.0" encoding="utf-8"?>
+<w:endnotes xmlns:wpc="http://schemas.microsoft.com/office/word/2010/wordprocessingCanvas" xmlns:mc="http://schemas.openxmlformats.org/markup-compatibility/2006" xmlns:o="urn:schemas-microsoft-com:office:office" xmlns:r="http://schemas.openxmlformats.org/officeDocument/2006/relationships" xmlns:m="http://schemas.openxmlformats.org/officeDocument/2006/math" xmlns:v="urn:schemas-microsoft-com:vml" xmlns:wp14="http://schemas.microsoft.com/office/word/2010/wordprocessingDrawing" xmlns:wp="http://schemas.openxmlformats.org/drawingml/2006/wordprocessingDrawing" xmlns:w10="urn:schemas-microsoft-com:office:word" xmlns:w="http://schemas.openxmlformats.org/wordprocessingml/2006/main" xmlns:w14="http://schemas.microsoft.com/office/word/2010/wordml" xmlns:w15="http://schemas.microsoft.com/office/word/2012/wordml" xmlns:wpg="http://schemas.microsoft.com/office/word/2010/wordprocessingGroup" xmlns:wpi="http://schemas.microsoft.com/office/word/2010/wordprocessingInk" xmlns:wne="http://schemas.microsoft.com/office/word/2006/wordml" xmlns:wps="http://schemas.microsoft.com/office/word/2010/wordprocessingShape" mc:Ignorable="w14 w15 wp14">
+  <w:endnote w:type="separator" w:id="-1">
+    <w:p>
+      <w:r>
+        <w:separator/>
+      </w:r>
+    </w:p>
+  </w:endnote>
+  <w:endnote w:type="continuationSeparator" w:id="0">
+    <w:p>
+      <w:r>
+        <w:continuationSeparator/>
+      </w:r>
+    </w:p>
+  </w:endnote>
+</w:endnotes>
+</file>
+
+<file path=word/footnotes.xml><?xml version="1.0" encoding="utf-8"?>
+<w:footnotes xmlns:wpc="http://schemas.microsoft.com/office/word/2010/wordprocessingCanvas" xmlns:mc="http://schemas.openxmlformats.org/markup-compatibility/2006" xmlns:o="urn:schemas-microsoft-com:office:office" xmlns:r="http://schemas.openxmlformats.org/officeDocument/2006/relationships" xmlns:m="http://schemas.openxmlformats.org/officeDocument/2006/math" xmlns:v="urn:schemas-microsoft-com:vml" xmlns:wp14="http://schemas.microsoft.com/office/word/2010/wordprocessingDrawing" xmlns:wp="http://schemas.openxmlformats.org/drawingml/2006/wordprocessingDrawing" xmlns:w10="urn:schemas-microsoft-com:office:word" xmlns:w="http://schemas.openxmlformats.org/wordprocessingml/2006/main" xmlns:w14="http://schemas.microsoft.com/office/word/2010/wordml" xmlns:w15="http://schemas.microsoft.com/office/word/2012/wordml" xmlns:wpg="http://schemas.microsoft.com/office/word/2010/wordprocessingGroup" xmlns:wpi="http://schemas.microsoft.com/office/word/2010/wordprocessingInk" xmlns:wne="http://schemas.microsoft.com/office/word/2006/wordml" xmlns:wps="http://schemas.microsoft.com/office/word/2010/wordprocessingShape" mc:Ignorable="w14 w15 wp14">
+  <w:footnote w:type="separator" w:id="-1">
+    <w:p>
+      <w:r>
+        <w:separator/>
+      </w:r>
+    </w:p>
+  </w:footnote>
+  <w:footnote w:type="continuationSeparator" w:id="0">
+    <w:p>
+      <w:r>
+        <w:continuationSeparator/>
+      </w:r>
+    </w:p>
+  </w:footnote>
+</w:footnotes>
+</file>
+
+<file path=word/numbering.xml><?xml version="1.0" encoding="utf-8"?>
+<w:numbering xmlns:wpc="http://schemas.microsoft.com/office/word/2010/wordprocessingCanvas" xmlns:mc="http://schemas.openxmlformats.org/markup-compatibility/2006" xmlns:o="urn:schemas-microsoft-com:office:office" xmlns:r="http://schemas.openxmlformats.org/officeDocument/2006/relationships" xmlns:m="http://schemas.openxmlformats.org/officeDocument/2006/math" xmlns:v="urn:schemas-microsoft-com:vml" xmlns:wp14="http://schemas.microsoft.com/office/word/2010/wordprocessingDrawing" xmlns:wp="http://schemas.openxmlformats.org/drawingml/2006/wordprocessingDrawing" xmlns:w10="urn:schemas-microsoft-com:office:word" xmlns:w="http://schemas.openxmlformats.org/wordprocessingml/2006/main" xmlns:w14="http://schemas.microsoft.com/office/word/2010/wordml" xmlns:w15="http://schemas.microsoft.com/office/word/2012/wordml" xmlns:wpg="http://schemas.microsoft.com/office/word/2010/wordprocessingGroup" xmlns:wpi="http://schemas.microsoft.com/office/word/2010/wordprocessingInk" xmlns:wne="http://schemas.microsoft.com/office/word/2006/wordml" xmlns:wps="http://schemas.microsoft.com/office/word/2010/wordprocessingShape" mc:Ignorable="w14 w15 wp14">
+  <w:abstractNum w:abstractNumId="0" w15:restartNumberingAfterBreak="0">
+    <w:nsid w:val="4A113952"/>
+    <w:multiLevelType w:val="hybridMultilevel"/>
+    <w:tmpl w:val="9364C9CA"/>
+    <w:lvl w:ilvl="0" w:tplc="0409000F">
+      <w:start w:val="1"/>
+      <w:numFmt w:val="decimal"/>
+      <w:lvlText w:val="%1."/>
+      <w:lvlJc w:val="left"/>
+      <w:pPr>
+        <w:ind w:left="420" w:hanging="420"/>
+      </w:pPr>
+    </w:lvl>
+    <w:lvl w:ilvl="1" w:tplc="04090019" w:tentative="1">
+      <w:start w:val="1"/>
+      <w:numFmt w:val="lowerLetter"/>
+      <w:lvlText w:val="%2)"/>
+      <w:lvlJc w:val="left"/>
+      <w:pPr>
+        <w:ind w:left="840" w:hanging="420"/>
+      </w:pPr>
+    </w:lvl>
+    <w:lvl w:ilvl="2" w:tplc="0409001B" w:tentative="1">
+      <w:start w:val="1"/>
+      <w:numFmt w:val="lowerRoman"/>
+      <w:lvlText w:val="%3."/>
+      <w:lvlJc w:val="right"/>
+      <w:pPr>
+        <w:ind w:left="1260" w:hanging="420"/>
+      </w:pPr>
+    </w:lvl>
+    <w:lvl w:ilvl="3" w:tplc="0409000F" w:tentative="1">
+      <w:start w:val="1"/>
+      <w:numFmt w:val="decimal"/>
+      <w:lvlText w:val="%4."/>
+      <w:lvlJc w:val="left"/>
+      <w:pPr>
+        <w:ind w:left="1680" w:hanging="420"/>
+      </w:pPr>
+    </w:lvl>
+    <w:lvl w:ilvl="4" w:tplc="04090019" w:tentative="1">
+      <w:start w:val="1"/>
+      <w:numFmt w:val="lowerLetter"/>
+      <w:lvlText w:val="%5)"/>
+      <w:lvlJc w:val="left"/>
+      <w:pPr>
+        <w:ind w:left="2100" w:hanging="420"/>
+      </w:pPr>
+    </w:lvl>
+    <w:lvl w:ilvl="5" w:tplc="0409001B" w:tentative="1">
+      <w:start w:val="1"/>
+      <w:numFmt w:val="lowerRoman"/>
+      <w:lvlText w:val="%6."/>
+      <w:lvlJc w:val="right"/>
+      <w:pPr>
+        <w:ind w:left="2520" w:hanging="420"/>
+      </w:pPr>
+    </w:lvl>
+    <w:lvl w:ilvl="6" w:tplc="0409000F" w:tentative="1">
+      <w:start w:val="1"/>
+      <w:numFmt w:val="decimal"/>
+      <w:lvlText w:val="%7."/>
+      <w:lvlJc w:val="left"/>
+      <w:pPr>
+        <w:ind w:left="2940" w:hanging="420"/>
+      </w:pPr>
+    </w:lvl>
+    <w:lvl w:ilvl="7" w:tplc="04090019" w:tentative="1">
+      <w:start w:val="1"/>
+      <w:numFmt w:val="lowerLetter"/>
+      <w:lvlText w:val="%8)"/>
+      <w:lvlJc w:val="left"/>
+      <w:pPr>
+        <w:ind w:left="3360" w:hanging="420"/>
+      </w:pPr>
+    </w:lvl>
+    <w:lvl w:ilvl="8" w:tplc="0409001B" w:tentative="1">
+      <w:start w:val="1"/>
+      <w:numFmt w:val="lowerRoman"/>
+      <w:lvlText w:val="%9."/>
+      <w:lvlJc w:val="right"/>
+      <w:pPr>
+        <w:ind w:left="3780" w:hanging="420"/>
+      </w:pPr>
+    </w:lvl>
+  </w:abstractNum>
+  <w:abstractNum w:abstractNumId="1" w15:restartNumberingAfterBreak="0">
+    <w:nsid w:val="4AAE4B16"/>
+    <w:multiLevelType w:val="hybridMultilevel"/>
+    <w:tmpl w:val="A90CDB26"/>
+    <w:lvl w:ilvl="0" w:tplc="816ED59C">
+      <w:start w:val="1"/>
+      <w:numFmt w:val="decimal"/>
+      <w:lvlText w:val="[%1]"/>
+      <w:lvlJc w:val="left"/>
+      <w:pPr>
+        <w:ind w:left="420" w:hanging="420"/>
+      </w:pPr>
+      <w:rPr>
+        <w:rFonts w:hint="eastAsia"/>
+      </w:rPr>
+    </w:lvl>
+    <w:lvl w:ilvl="1" w:tplc="04090019" w:tentative="1">
+      <w:start w:val="1"/>
+      <w:numFmt w:val="lowerLetter"/>
+      <w:lvlText w:val="%2)"/>
+      <w:lvlJc w:val="left"/>
+      <w:pPr>
+        <w:ind w:left="840" w:hanging="420"/>
+      </w:pPr>
+    </w:lvl>
+    <w:lvl w:ilvl="2" w:tplc="0409001B" w:tentative="1">
+      <w:start w:val="1"/>
+      <w:numFmt w:val="lowerRoman"/>
+      <w:lvlText w:val="%3."/>
+      <w:lvlJc w:val="right"/>
+      <w:pPr>
+        <w:ind w:left="1260" w:hanging="420"/>
+      </w:pPr>
+    </w:lvl>
+    <w:lvl w:ilvl="3" w:tplc="0409000F" w:tentative="1">
+      <w:start w:val="1"/>
+      <w:numFmt w:val="decimal"/>
+      <w:lvlText w:val="%4."/>
+      <w:lvlJc w:val="left"/>
+      <w:pPr>
+        <w:ind w:left="1680" w:hanging="420"/>
+      </w:pPr>
+    </w:lvl>
+    <w:lvl w:ilvl="4" w:tplc="04090019" w:tentative="1">
+      <w:start w:val="1"/>
+      <w:numFmt w:val="lowerLetter"/>
+      <w:lvlText w:val="%5)"/>
+      <w:lvlJc w:val="left"/>
+      <w:pPr>
+        <w:ind w:left="2100" w:hanging="420"/>
+      </w:pPr>
+    </w:lvl>
+    <w:lvl w:ilvl="5" w:tplc="0409001B" w:tentative="1">
+      <w:start w:val="1"/>
+      <w:numFmt w:val="lowerRoman"/>
+      <w:lvlText w:val="%6."/>
+      <w:lvlJc w:val="right"/>
+      <w:pPr>
+        <w:ind w:left="2520" w:hanging="420"/>
+      </w:pPr>
+    </w:lvl>
+    <w:lvl w:ilvl="6" w:tplc="0409000F" w:tentative="1">
+      <w:start w:val="1"/>
+      <w:numFmt w:val="decimal"/>
+      <w:lvlText w:val="%7."/>
+      <w:lvlJc w:val="left"/>
+      <w:pPr>
+        <w:ind w:left="2940" w:hanging="420"/>
+      </w:pPr>
+    </w:lvl>
+    <w:lvl w:ilvl="7" w:tplc="04090019" w:tentative="1">
+      <w:start w:val="1"/>
+      <w:numFmt w:val="lowerLetter"/>
+      <w:lvlText w:val="%8)"/>
+      <w:lvlJc w:val="left"/>
+      <w:pPr>
+        <w:ind w:left="3360" w:hanging="420"/>
+      </w:pPr>
+    </w:lvl>
+    <w:lvl w:ilvl="8" w:tplc="0409001B" w:tentative="1">
+      <w:start w:val="1"/>
+      <w:numFmt w:val="lowerRoman"/>
+      <w:lvlText w:val="%9."/>
+      <w:lvlJc w:val="right"/>
+      <w:pPr>
+        <w:ind w:left="3780" w:hanging="420"/>
+      </w:pPr>
+    </w:lvl>
+  </w:abstractNum>
+  <w:num w:numId="1">
+    <w:abstractNumId w:val="0"/>
+  </w:num>
+  <w:num w:numId="2">
+    <w:abstractNumId w:val="1"/>
+  </w:num>
+</w:numbering>
 </file>
 
 <file path=word/styles.xml><?xml version="1.0" encoding="utf-8"?>
@@ -1230,6 +2132,81 @@
       <w:szCs w:val="32"/>
     </w:rPr>
   </w:style>
+  <w:style w:type="paragraph" w:styleId="a3">
+    <w:name w:val="header"/>
+    <w:basedOn w:val="a"/>
+    <w:link w:val="Char"/>
+    <w:uiPriority w:val="99"/>
+    <w:unhideWhenUsed/>
+    <w:rsid w:val="008E6930"/>
+    <w:pPr>
+      <w:pBdr>
+        <w:bottom w:val="single" w:sz="6" w:space="1" w:color="auto"/>
+      </w:pBdr>
+      <w:tabs>
+        <w:tab w:val="center" w:pos="4153"/>
+        <w:tab w:val="right" w:pos="8306"/>
+      </w:tabs>
+      <w:snapToGrid w:val="0"/>
+      <w:jc w:val="center"/>
+    </w:pPr>
+    <w:rPr>
+      <w:sz w:val="18"/>
+      <w:szCs w:val="18"/>
+    </w:rPr>
+  </w:style>
+  <w:style w:type="character" w:customStyle="1" w:styleId="Char">
+    <w:name w:val="页眉 Char"/>
+    <w:basedOn w:val="a0"/>
+    <w:link w:val="a3"/>
+    <w:uiPriority w:val="99"/>
+    <w:rsid w:val="008E6930"/>
+    <w:rPr>
+      <w:sz w:val="18"/>
+      <w:szCs w:val="18"/>
+    </w:rPr>
+  </w:style>
+  <w:style w:type="paragraph" w:styleId="a4">
+    <w:name w:val="footer"/>
+    <w:basedOn w:val="a"/>
+    <w:link w:val="Char0"/>
+    <w:uiPriority w:val="99"/>
+    <w:unhideWhenUsed/>
+    <w:rsid w:val="008E6930"/>
+    <w:pPr>
+      <w:tabs>
+        <w:tab w:val="center" w:pos="4153"/>
+        <w:tab w:val="right" w:pos="8306"/>
+      </w:tabs>
+      <w:snapToGrid w:val="0"/>
+      <w:jc w:val="left"/>
+    </w:pPr>
+    <w:rPr>
+      <w:sz w:val="18"/>
+      <w:szCs w:val="18"/>
+    </w:rPr>
+  </w:style>
+  <w:style w:type="character" w:customStyle="1" w:styleId="Char0">
+    <w:name w:val="页脚 Char"/>
+    <w:basedOn w:val="a0"/>
+    <w:link w:val="a4"/>
+    <w:uiPriority w:val="99"/>
+    <w:rsid w:val="008E6930"/>
+    <w:rPr>
+      <w:sz w:val="18"/>
+      <w:szCs w:val="18"/>
+    </w:rPr>
+  </w:style>
+  <w:style w:type="paragraph" w:styleId="a5">
+    <w:name w:val="List Paragraph"/>
+    <w:basedOn w:val="a"/>
+    <w:uiPriority w:val="34"/>
+    <w:qFormat/>
+    <w:rsid w:val="00DF13BA"/>
+    <w:pPr>
+      <w:ind w:firstLineChars="200" w:firstLine="420"/>
+    </w:pPr>
+  </w:style>
 </w:styles>
 </file>
 

--- a/Java多线程.docx
+++ b/Java多线程.docx
@@ -1309,6 +1309,54 @@
         </w:rPr>
         <w:lastRenderedPageBreak/>
         <w:drawing>
+          <wp:anchor distT="0" distB="0" distL="114300" distR="114300" simplePos="0" relativeHeight="251673600" behindDoc="0" locked="0" layoutInCell="1" allowOverlap="1" wp14:anchorId="4373BDE1" wp14:editId="0D04D252">
+            <wp:simplePos x="0" y="0"/>
+            <wp:positionH relativeFrom="margin">
+              <wp:align>right</wp:align>
+            </wp:positionH>
+            <wp:positionV relativeFrom="paragraph">
+              <wp:posOffset>2947822</wp:posOffset>
+            </wp:positionV>
+            <wp:extent cx="5274310" cy="2966720"/>
+            <wp:effectExtent l="0" t="0" r="2540" b="5080"/>
+            <wp:wrapTopAndBottom/>
+            <wp:docPr id="8" name="图片 8"/>
+            <wp:cNvGraphicFramePr>
+              <a:graphicFrameLocks xmlns:a="http://schemas.openxmlformats.org/drawingml/2006/main" noChangeAspect="1"/>
+            </wp:cNvGraphicFramePr>
+            <a:graphic xmlns:a="http://schemas.openxmlformats.org/drawingml/2006/main">
+              <a:graphicData uri="http://schemas.openxmlformats.org/drawingml/2006/picture">
+                <pic:pic xmlns:pic="http://schemas.openxmlformats.org/drawingml/2006/picture">
+                  <pic:nvPicPr>
+                    <pic:cNvPr id="1" name=""/>
+                    <pic:cNvPicPr/>
+                  </pic:nvPicPr>
+                  <pic:blipFill>
+                    <a:blip r:embed="rId13"/>
+                    <a:stretch>
+                      <a:fillRect/>
+                    </a:stretch>
+                  </pic:blipFill>
+                  <pic:spPr>
+                    <a:xfrm>
+                      <a:off x="0" y="0"/>
+                      <a:ext cx="5274310" cy="2966720"/>
+                    </a:xfrm>
+                    <a:prstGeom prst="rect">
+                      <a:avLst/>
+                    </a:prstGeom>
+                  </pic:spPr>
+                </pic:pic>
+              </a:graphicData>
+            </a:graphic>
+          </wp:anchor>
+        </w:drawing>
+      </w:r>
+      <w:r>
+        <w:rPr>
+          <w:noProof/>
+        </w:rPr>
+        <w:drawing>
           <wp:anchor distT="0" distB="0" distL="114300" distR="114300" simplePos="0" relativeHeight="251671552" behindDoc="0" locked="0" layoutInCell="1" allowOverlap="1" wp14:anchorId="2ED4AE7F" wp14:editId="5358DD4E">
             <wp:simplePos x="0" y="0"/>
             <wp:positionH relativeFrom="margin">
@@ -1332,7 +1380,7 @@
                     <pic:cNvPicPr/>
                   </pic:nvPicPr>
                   <pic:blipFill>
-                    <a:blip r:embed="rId13"/>
+                    <a:blip r:embed="rId14"/>
                     <a:stretch>
                       <a:fillRect/>
                     </a:stretch>
@@ -1361,10 +1409,129 @@
     </w:p>
     <w:p>
       <w:pPr>
-        <w:rPr>
-          <w:rFonts w:hint="eastAsia"/>
-        </w:rPr>
-      </w:pPr>
+        <w:pStyle w:val="a5"/>
+        <w:numPr>
+          <w:ilvl w:val="0"/>
+          <w:numId w:val="3"/>
+        </w:numPr>
+        <w:ind w:firstLineChars="0"/>
+      </w:pPr>
+      <w:r>
+        <w:t>Synchronized</w:t>
+      </w:r>
+      <w:r>
+        <w:t>是</w:t>
+      </w:r>
+      <w:r>
+        <w:t>java</w:t>
+      </w:r>
+      <w:r>
+        <w:t>中的关键字</w:t>
+      </w:r>
+      <w:r>
+        <w:rPr>
+          <w:rFonts w:hint="eastAsia"/>
+        </w:rPr>
+        <w:t>，</w:t>
+      </w:r>
+      <w:r>
+        <w:t>是一种同步锁</w:t>
+      </w:r>
+      <w:r>
+        <w:rPr>
+          <w:rFonts w:hint="eastAsia"/>
+        </w:rPr>
+        <w:t>。</w:t>
+      </w:r>
+      <w:r>
+        <w:t>修饰对象包括代码块</w:t>
+      </w:r>
+      <w:r>
+        <w:rPr>
+          <w:rFonts w:hint="eastAsia"/>
+        </w:rPr>
+        <w:t>、</w:t>
+      </w:r>
+      <w:r>
+        <w:t>方法</w:t>
+      </w:r>
+      <w:r>
+        <w:rPr>
+          <w:rFonts w:hint="eastAsia"/>
+        </w:rPr>
+        <w:t>、</w:t>
+      </w:r>
+      <w:r>
+        <w:t>静态方法</w:t>
+      </w:r>
+      <w:r>
+        <w:rPr>
+          <w:rFonts w:hint="eastAsia"/>
+        </w:rPr>
+        <w:t>、</w:t>
+      </w:r>
+      <w:r>
+        <w:t>类</w:t>
+      </w:r>
+      <w:r>
+        <w:rPr>
+          <w:rFonts w:hint="eastAsia"/>
+        </w:rPr>
+        <w:t>。</w:t>
+      </w:r>
+      <w:hyperlink r:id="rId15" w:history="1">
+        <w:r>
+          <w:rPr>
+            <w:rStyle w:val="a6"/>
+          </w:rPr>
+          <w:t>http://www.importnew.com/21866.html</w:t>
+        </w:r>
+      </w:hyperlink>
+      <w:r>
+        <w:t xml:space="preserve"> </w:t>
+      </w:r>
+    </w:p>
+    <w:p>
+      <w:pPr>
+        <w:pStyle w:val="a5"/>
+        <w:ind w:left="420" w:firstLineChars="0" w:firstLine="0"/>
+      </w:pPr>
+      <w:r>
+        <w:t>这里</w:t>
+      </w:r>
+      <w:r>
+        <w:t>synchronized</w:t>
+      </w:r>
+      <w:r>
+        <w:t>修饰</w:t>
+      </w:r>
+      <w:r>
+        <w:t>get</w:t>
+      </w:r>
+      <w:r>
+        <w:t>方法</w:t>
+      </w:r>
+      <w:r>
+        <w:rPr>
+          <w:rFonts w:hint="eastAsia"/>
+        </w:rPr>
+        <w:t>，</w:t>
+      </w:r>
+      <w:r>
+        <w:t>凡是调用了</w:t>
+      </w:r>
+      <w:r>
+        <w:t>get</w:t>
+      </w:r>
+      <w:r>
+        <w:t>方法的对象都被加上了同步锁</w:t>
+      </w:r>
+      <w:r>
+        <w:rPr>
+          <w:rFonts w:hint="eastAsia"/>
+        </w:rPr>
+        <w:t>。</w:t>
+      </w:r>
       <w:bookmarkStart w:id="0" w:name="_GoBack"/>
       <w:bookmarkEnd w:id="0"/>
     </w:p>
@@ -1419,95 +1586,9 @@
 <file path=word/numbering.xml><?xml version="1.0" encoding="utf-8"?>
 <w:numbering xmlns:wpc="http://schemas.microsoft.com/office/word/2010/wordprocessingCanvas" xmlns:mc="http://schemas.openxmlformats.org/markup-compatibility/2006" xmlns:o="urn:schemas-microsoft-com:office:office" xmlns:r="http://schemas.openxmlformats.org/officeDocument/2006/relationships" xmlns:m="http://schemas.openxmlformats.org/officeDocument/2006/math" xmlns:v="urn:schemas-microsoft-com:vml" xmlns:wp14="http://schemas.microsoft.com/office/word/2010/wordprocessingDrawing" xmlns:wp="http://schemas.openxmlformats.org/drawingml/2006/wordprocessingDrawing" xmlns:w10="urn:schemas-microsoft-com:office:word" xmlns:w="http://schemas.openxmlformats.org/wordprocessingml/2006/main" xmlns:w14="http://schemas.microsoft.com/office/word/2010/wordml" xmlns:w15="http://schemas.microsoft.com/office/word/2012/wordml" xmlns:wpg="http://schemas.microsoft.com/office/word/2010/wordprocessingGroup" xmlns:wpi="http://schemas.microsoft.com/office/word/2010/wordprocessingInk" xmlns:wne="http://schemas.microsoft.com/office/word/2006/wordml" xmlns:wps="http://schemas.microsoft.com/office/word/2010/wordprocessingShape" mc:Ignorable="w14 w15 wp14">
   <w:abstractNum w:abstractNumId="0" w15:restartNumberingAfterBreak="0">
-    <w:nsid w:val="4A113952"/>
+    <w:nsid w:val="281E4FCD"/>
     <w:multiLevelType w:val="hybridMultilevel"/>
-    <w:tmpl w:val="9364C9CA"/>
-    <w:lvl w:ilvl="0" w:tplc="0409000F">
-      <w:start w:val="1"/>
-      <w:numFmt w:val="decimal"/>
-      <w:lvlText w:val="%1."/>
-      <w:lvlJc w:val="left"/>
-      <w:pPr>
-        <w:ind w:left="420" w:hanging="420"/>
-      </w:pPr>
-    </w:lvl>
-    <w:lvl w:ilvl="1" w:tplc="04090019" w:tentative="1">
-      <w:start w:val="1"/>
-      <w:numFmt w:val="lowerLetter"/>
-      <w:lvlText w:val="%2)"/>
-      <w:lvlJc w:val="left"/>
-      <w:pPr>
-        <w:ind w:left="840" w:hanging="420"/>
-      </w:pPr>
-    </w:lvl>
-    <w:lvl w:ilvl="2" w:tplc="0409001B" w:tentative="1">
-      <w:start w:val="1"/>
-      <w:numFmt w:val="lowerRoman"/>
-      <w:lvlText w:val="%3."/>
-      <w:lvlJc w:val="right"/>
-      <w:pPr>
-        <w:ind w:left="1260" w:hanging="420"/>
-      </w:pPr>
-    </w:lvl>
-    <w:lvl w:ilvl="3" w:tplc="0409000F" w:tentative="1">
-      <w:start w:val="1"/>
-      <w:numFmt w:val="decimal"/>
-      <w:lvlText w:val="%4."/>
-      <w:lvlJc w:val="left"/>
-      <w:pPr>
-        <w:ind w:left="1680" w:hanging="420"/>
-      </w:pPr>
-    </w:lvl>
-    <w:lvl w:ilvl="4" w:tplc="04090019" w:tentative="1">
-      <w:start w:val="1"/>
-      <w:numFmt w:val="lowerLetter"/>
-      <w:lvlText w:val="%5)"/>
-      <w:lvlJc w:val="left"/>
-      <w:pPr>
-        <w:ind w:left="2100" w:hanging="420"/>
-      </w:pPr>
-    </w:lvl>
-    <w:lvl w:ilvl="5" w:tplc="0409001B" w:tentative="1">
-      <w:start w:val="1"/>
-      <w:numFmt w:val="lowerRoman"/>
-      <w:lvlText w:val="%6."/>
-      <w:lvlJc w:val="right"/>
-      <w:pPr>
-        <w:ind w:left="2520" w:hanging="420"/>
-      </w:pPr>
-    </w:lvl>
-    <w:lvl w:ilvl="6" w:tplc="0409000F" w:tentative="1">
-      <w:start w:val="1"/>
-      <w:numFmt w:val="decimal"/>
-      <w:lvlText w:val="%7."/>
-      <w:lvlJc w:val="left"/>
-      <w:pPr>
-        <w:ind w:left="2940" w:hanging="420"/>
-      </w:pPr>
-    </w:lvl>
-    <w:lvl w:ilvl="7" w:tplc="04090019" w:tentative="1">
-      <w:start w:val="1"/>
-      <w:numFmt w:val="lowerLetter"/>
-      <w:lvlText w:val="%8)"/>
-      <w:lvlJc w:val="left"/>
-      <w:pPr>
-        <w:ind w:left="3360" w:hanging="420"/>
-      </w:pPr>
-    </w:lvl>
-    <w:lvl w:ilvl="8" w:tplc="0409001B" w:tentative="1">
-      <w:start w:val="1"/>
-      <w:numFmt w:val="lowerRoman"/>
-      <w:lvlText w:val="%9."/>
-      <w:lvlJc w:val="right"/>
-      <w:pPr>
-        <w:ind w:left="3780" w:hanging="420"/>
-      </w:pPr>
-    </w:lvl>
-  </w:abstractNum>
-  <w:abstractNum w:abstractNumId="1" w15:restartNumberingAfterBreak="0">
-    <w:nsid w:val="4AAE4B16"/>
-    <w:multiLevelType w:val="hybridMultilevel"/>
-    <w:tmpl w:val="A90CDB26"/>
+    <w:tmpl w:val="7D522A6A"/>
     <w:lvl w:ilvl="0" w:tplc="816ED59C">
       <w:start w:val="1"/>
       <w:numFmt w:val="decimal"/>
@@ -1593,11 +1674,189 @@
       </w:pPr>
     </w:lvl>
   </w:abstractNum>
+  <w:abstractNum w:abstractNumId="1" w15:restartNumberingAfterBreak="0">
+    <w:nsid w:val="4A113952"/>
+    <w:multiLevelType w:val="hybridMultilevel"/>
+    <w:tmpl w:val="9364C9CA"/>
+    <w:lvl w:ilvl="0" w:tplc="0409000F">
+      <w:start w:val="1"/>
+      <w:numFmt w:val="decimal"/>
+      <w:lvlText w:val="%1."/>
+      <w:lvlJc w:val="left"/>
+      <w:pPr>
+        <w:ind w:left="420" w:hanging="420"/>
+      </w:pPr>
+    </w:lvl>
+    <w:lvl w:ilvl="1" w:tplc="04090019" w:tentative="1">
+      <w:start w:val="1"/>
+      <w:numFmt w:val="lowerLetter"/>
+      <w:lvlText w:val="%2)"/>
+      <w:lvlJc w:val="left"/>
+      <w:pPr>
+        <w:ind w:left="840" w:hanging="420"/>
+      </w:pPr>
+    </w:lvl>
+    <w:lvl w:ilvl="2" w:tplc="0409001B" w:tentative="1">
+      <w:start w:val="1"/>
+      <w:numFmt w:val="lowerRoman"/>
+      <w:lvlText w:val="%3."/>
+      <w:lvlJc w:val="right"/>
+      <w:pPr>
+        <w:ind w:left="1260" w:hanging="420"/>
+      </w:pPr>
+    </w:lvl>
+    <w:lvl w:ilvl="3" w:tplc="0409000F" w:tentative="1">
+      <w:start w:val="1"/>
+      <w:numFmt w:val="decimal"/>
+      <w:lvlText w:val="%4."/>
+      <w:lvlJc w:val="left"/>
+      <w:pPr>
+        <w:ind w:left="1680" w:hanging="420"/>
+      </w:pPr>
+    </w:lvl>
+    <w:lvl w:ilvl="4" w:tplc="04090019" w:tentative="1">
+      <w:start w:val="1"/>
+      <w:numFmt w:val="lowerLetter"/>
+      <w:lvlText w:val="%5)"/>
+      <w:lvlJc w:val="left"/>
+      <w:pPr>
+        <w:ind w:left="2100" w:hanging="420"/>
+      </w:pPr>
+    </w:lvl>
+    <w:lvl w:ilvl="5" w:tplc="0409001B" w:tentative="1">
+      <w:start w:val="1"/>
+      <w:numFmt w:val="lowerRoman"/>
+      <w:lvlText w:val="%6."/>
+      <w:lvlJc w:val="right"/>
+      <w:pPr>
+        <w:ind w:left="2520" w:hanging="420"/>
+      </w:pPr>
+    </w:lvl>
+    <w:lvl w:ilvl="6" w:tplc="0409000F" w:tentative="1">
+      <w:start w:val="1"/>
+      <w:numFmt w:val="decimal"/>
+      <w:lvlText w:val="%7."/>
+      <w:lvlJc w:val="left"/>
+      <w:pPr>
+        <w:ind w:left="2940" w:hanging="420"/>
+      </w:pPr>
+    </w:lvl>
+    <w:lvl w:ilvl="7" w:tplc="04090019" w:tentative="1">
+      <w:start w:val="1"/>
+      <w:numFmt w:val="lowerLetter"/>
+      <w:lvlText w:val="%8)"/>
+      <w:lvlJc w:val="left"/>
+      <w:pPr>
+        <w:ind w:left="3360" w:hanging="420"/>
+      </w:pPr>
+    </w:lvl>
+    <w:lvl w:ilvl="8" w:tplc="0409001B" w:tentative="1">
+      <w:start w:val="1"/>
+      <w:numFmt w:val="lowerRoman"/>
+      <w:lvlText w:val="%9."/>
+      <w:lvlJc w:val="right"/>
+      <w:pPr>
+        <w:ind w:left="3780" w:hanging="420"/>
+      </w:pPr>
+    </w:lvl>
+  </w:abstractNum>
+  <w:abstractNum w:abstractNumId="2" w15:restartNumberingAfterBreak="0">
+    <w:nsid w:val="4AAE4B16"/>
+    <w:multiLevelType w:val="hybridMultilevel"/>
+    <w:tmpl w:val="A90CDB26"/>
+    <w:lvl w:ilvl="0" w:tplc="816ED59C">
+      <w:start w:val="1"/>
+      <w:numFmt w:val="decimal"/>
+      <w:lvlText w:val="[%1]"/>
+      <w:lvlJc w:val="left"/>
+      <w:pPr>
+        <w:ind w:left="420" w:hanging="420"/>
+      </w:pPr>
+      <w:rPr>
+        <w:rFonts w:hint="eastAsia"/>
+      </w:rPr>
+    </w:lvl>
+    <w:lvl w:ilvl="1" w:tplc="04090019" w:tentative="1">
+      <w:start w:val="1"/>
+      <w:numFmt w:val="lowerLetter"/>
+      <w:lvlText w:val="%2)"/>
+      <w:lvlJc w:val="left"/>
+      <w:pPr>
+        <w:ind w:left="840" w:hanging="420"/>
+      </w:pPr>
+    </w:lvl>
+    <w:lvl w:ilvl="2" w:tplc="0409001B" w:tentative="1">
+      <w:start w:val="1"/>
+      <w:numFmt w:val="lowerRoman"/>
+      <w:lvlText w:val="%3."/>
+      <w:lvlJc w:val="right"/>
+      <w:pPr>
+        <w:ind w:left="1260" w:hanging="420"/>
+      </w:pPr>
+    </w:lvl>
+    <w:lvl w:ilvl="3" w:tplc="0409000F" w:tentative="1">
+      <w:start w:val="1"/>
+      <w:numFmt w:val="decimal"/>
+      <w:lvlText w:val="%4."/>
+      <w:lvlJc w:val="left"/>
+      <w:pPr>
+        <w:ind w:left="1680" w:hanging="420"/>
+      </w:pPr>
+    </w:lvl>
+    <w:lvl w:ilvl="4" w:tplc="04090019" w:tentative="1">
+      <w:start w:val="1"/>
+      <w:numFmt w:val="lowerLetter"/>
+      <w:lvlText w:val="%5)"/>
+      <w:lvlJc w:val="left"/>
+      <w:pPr>
+        <w:ind w:left="2100" w:hanging="420"/>
+      </w:pPr>
+    </w:lvl>
+    <w:lvl w:ilvl="5" w:tplc="0409001B" w:tentative="1">
+      <w:start w:val="1"/>
+      <w:numFmt w:val="lowerRoman"/>
+      <w:lvlText w:val="%6."/>
+      <w:lvlJc w:val="right"/>
+      <w:pPr>
+        <w:ind w:left="2520" w:hanging="420"/>
+      </w:pPr>
+    </w:lvl>
+    <w:lvl w:ilvl="6" w:tplc="0409000F" w:tentative="1">
+      <w:start w:val="1"/>
+      <w:numFmt w:val="decimal"/>
+      <w:lvlText w:val="%7."/>
+      <w:lvlJc w:val="left"/>
+      <w:pPr>
+        <w:ind w:left="2940" w:hanging="420"/>
+      </w:pPr>
+    </w:lvl>
+    <w:lvl w:ilvl="7" w:tplc="04090019" w:tentative="1">
+      <w:start w:val="1"/>
+      <w:numFmt w:val="lowerLetter"/>
+      <w:lvlText w:val="%8)"/>
+      <w:lvlJc w:val="left"/>
+      <w:pPr>
+        <w:ind w:left="3360" w:hanging="420"/>
+      </w:pPr>
+    </w:lvl>
+    <w:lvl w:ilvl="8" w:tplc="0409001B" w:tentative="1">
+      <w:start w:val="1"/>
+      <w:numFmt w:val="lowerRoman"/>
+      <w:lvlText w:val="%9."/>
+      <w:lvlJc w:val="right"/>
+      <w:pPr>
+        <w:ind w:left="3780" w:hanging="420"/>
+      </w:pPr>
+    </w:lvl>
+  </w:abstractNum>
   <w:num w:numId="1">
-    <w:abstractNumId w:val="0"/>
+    <w:abstractNumId w:val="1"/>
   </w:num>
   <w:num w:numId="2">
-    <w:abstractNumId w:val="1"/>
+    <w:abstractNumId w:val="2"/>
+  </w:num>
+  <w:num w:numId="3">
+    <w:abstractNumId w:val="0"/>
   </w:num>
 </w:numbering>
 </file>
@@ -2207,6 +2466,17 @@
       <w:ind w:firstLineChars="200" w:firstLine="420"/>
     </w:pPr>
   </w:style>
+  <w:style w:type="character" w:styleId="a6">
+    <w:name w:val="Hyperlink"/>
+    <w:basedOn w:val="a0"/>
+    <w:uiPriority w:val="99"/>
+    <w:unhideWhenUsed/>
+    <w:rsid w:val="005722F2"/>
+    <w:rPr>
+      <w:color w:val="0563C1" w:themeColor="hyperlink"/>
+      <w:u w:val="single"/>
+    </w:rPr>
+  </w:style>
 </w:styles>
 </file>
 

--- a/Java多线程.docx
+++ b/Java多线程.docx
@@ -516,36 +516,16 @@
       </w:pPr>
       <w:r>
         <w:rPr>
-          <w:rFonts w:hint="eastAsia"/>
-        </w:rPr>
-        <w:t>方法一：通过继承线程类</w:t>
-      </w:r>
-      <w:r>
-        <w:rPr>
-          <w:rFonts w:hint="eastAsia"/>
-        </w:rPr>
-        <w:t>Thread</w:t>
-      </w:r>
-      <w:r>
-        <w:rPr>
-          <w:rFonts w:hint="eastAsia"/>
-        </w:rPr>
-        <w:t>来创建</w:t>
-      </w:r>
-    </w:p>
-    <w:p>
-      <w:r>
-        <w:rPr>
           <w:noProof/>
         </w:rPr>
         <w:drawing>
           <wp:anchor distT="0" distB="0" distL="114300" distR="114300" simplePos="0" relativeHeight="251663360" behindDoc="0" locked="0" layoutInCell="1" allowOverlap="1" wp14:anchorId="3C348A68" wp14:editId="07A1B361">
             <wp:simplePos x="0" y="0"/>
-            <wp:positionH relativeFrom="column">
-              <wp:posOffset>0</wp:posOffset>
+            <wp:positionH relativeFrom="margin">
+              <wp:align>left</wp:align>
             </wp:positionH>
             <wp:positionV relativeFrom="paragraph">
-              <wp:posOffset>197485</wp:posOffset>
+              <wp:posOffset>624190</wp:posOffset>
             </wp:positionV>
             <wp:extent cx="5274310" cy="2256155"/>
             <wp:effectExtent l="0" t="0" r="2540" b="0"/>
@@ -582,7 +562,26 @@
           </wp:anchor>
         </w:drawing>
       </w:r>
-    </w:p>
+      <w:r>
+        <w:rPr>
+          <w:rFonts w:hint="eastAsia"/>
+        </w:rPr>
+        <w:t>方法一：通过继承线程类</w:t>
+      </w:r>
+      <w:r>
+        <w:rPr>
+          <w:rFonts w:hint="eastAsia"/>
+        </w:rPr>
+        <w:t>Thread</w:t>
+      </w:r>
+      <w:r>
+        <w:rPr>
+          <w:rFonts w:hint="eastAsia"/>
+        </w:rPr>
+        <w:t>来创建</w:t>
+      </w:r>
+    </w:p>
+    <w:p/>
     <w:p>
       <w:pPr>
         <w:pStyle w:val="3"/>
@@ -974,7 +973,16 @@
         <w:t>：</w:t>
       </w:r>
     </w:p>
-    <w:p/>
+    <w:p>
+      <w:r>
+        <w:rPr>
+          <w:rFonts w:hint="eastAsia"/>
+        </w:rPr>
+        <w:t xml:space="preserve">    </w:t>
+      </w:r>
+      <w:bookmarkStart w:id="0" w:name="_GoBack"/>
+      <w:bookmarkEnd w:id="0"/>
+    </w:p>
     <w:p>
       <w:r>
         <w:rPr>
@@ -1309,13 +1317,13 @@
         </w:rPr>
         <w:lastRenderedPageBreak/>
         <w:drawing>
-          <wp:anchor distT="0" distB="0" distL="114300" distR="114300" simplePos="0" relativeHeight="251673600" behindDoc="0" locked="0" layoutInCell="1" allowOverlap="1" wp14:anchorId="4373BDE1" wp14:editId="0D04D252">
+          <wp:anchor distT="0" distB="0" distL="114300" distR="114300" simplePos="0" relativeHeight="251658239" behindDoc="0" locked="0" layoutInCell="1" allowOverlap="1" wp14:anchorId="4373BDE1" wp14:editId="0D04D252">
             <wp:simplePos x="0" y="0"/>
             <wp:positionH relativeFrom="margin">
               <wp:align>right</wp:align>
             </wp:positionH>
             <wp:positionV relativeFrom="paragraph">
-              <wp:posOffset>2947822</wp:posOffset>
+              <wp:posOffset>2947670</wp:posOffset>
             </wp:positionV>
             <wp:extent cx="5274310" cy="2966720"/>
             <wp:effectExtent l="0" t="0" r="2540" b="5080"/>
@@ -1532,8 +1540,45 @@
         </w:rPr>
         <w:t>。</w:t>
       </w:r>
-      <w:bookmarkStart w:id="0" w:name="_GoBack"/>
-      <w:bookmarkEnd w:id="0"/>
+      <w:r>
+        <w:t>也就是说线程</w:t>
+      </w:r>
+      <w:r>
+        <w:rPr>
+          <w:rFonts w:hint="eastAsia"/>
+        </w:rPr>
+        <w:t>1</w:t>
+      </w:r>
+      <w:r>
+        <w:rPr>
+          <w:rFonts w:hint="eastAsia"/>
+        </w:rPr>
+        <w:t>调用了</w:t>
+      </w:r>
+      <w:r>
+        <w:rPr>
+          <w:rFonts w:hint="eastAsia"/>
+        </w:rPr>
+        <w:t>get</w:t>
+      </w:r>
+      <w:r>
+        <w:rPr>
+          <w:rFonts w:hint="eastAsia"/>
+        </w:rPr>
+        <w:t>方法后，其他线程就不能调用这个方法直到线程</w:t>
+      </w:r>
+      <w:r>
+        <w:rPr>
+          <w:rFonts w:hint="eastAsia"/>
+        </w:rPr>
+        <w:t>1</w:t>
+      </w:r>
+      <w:r>
+        <w:rPr>
+          <w:rFonts w:hint="eastAsia"/>
+        </w:rPr>
+        <w:t>退出这一个方法。</w:t>
+      </w:r>
     </w:p>
     <w:sectPr>
       <w:pgSz w:w="11906" w:h="16838"/>
